--- a/CONG TY VENUS/VENUS_23_9_2025/Venus_Hop dong chuyen nhuong_CAM_XIANG.docx
+++ b/CONG TY VENUS/VENUS_23_9_2025/Venus_Hop dong chuyen nhuong_CAM_XIANG.docx
@@ -1,6 +1,6 @@
 
 <file path=word/document.xml><?xml version="1.0" encoding="utf-8"?>
-<w:document xmlns:wpc="http://schemas.microsoft.com/office/word/2010/wordprocessingCanvas" xmlns:cx="http://schemas.microsoft.com/office/drawing/2014/chartex" xmlns:mc="http://schemas.openxmlformats.org/markup-compatibility/2006" xmlns:o="urn:schemas-microsoft-com:office:office" xmlns:r="http://schemas.openxmlformats.org/officeDocument/2006/relationships" xmlns:m="http://schemas.openxmlformats.org/officeDocument/2006/math" xmlns:v="urn:schemas-microsoft-com:vml" xmlns:wp14="http://schemas.microsoft.com/office/word/2010/wordprocessingDrawing" xmlns:wp="http://schemas.openxmlformats.org/drawingml/2006/wordprocessingDrawing" xmlns:w10="urn:schemas-microsoft-com:office:word" xmlns:w="http://schemas.openxmlformats.org/wordprocessingml/2006/main" xmlns:w14="http://schemas.microsoft.com/office/word/2010/wordml" xmlns:w15="http://schemas.microsoft.com/office/word/2012/wordml" xmlns:w16se="http://schemas.microsoft.com/office/word/2015/wordml/symex" xmlns:wpg="http://schemas.microsoft.com/office/word/2010/wordprocessingGroup" xmlns:wpi="http://schemas.microsoft.com/office/word/2010/wordprocessingInk" xmlns:wne="http://schemas.microsoft.com/office/word/2006/wordml" xmlns:wps="http://schemas.microsoft.com/office/word/2010/wordprocessingShape" mc:Ignorable="w14 w15 w16se wp14">
+<w:document xmlns:wpc="http://schemas.microsoft.com/office/word/2010/wordprocessingCanvas" xmlns:cx="http://schemas.microsoft.com/office/drawing/2014/chartex" xmlns:cx1="http://schemas.microsoft.com/office/drawing/2015/9/8/chartex" xmlns:mc="http://schemas.openxmlformats.org/markup-compatibility/2006" xmlns:o="urn:schemas-microsoft-com:office:office" xmlns:r="http://schemas.openxmlformats.org/officeDocument/2006/relationships" xmlns:m="http://schemas.openxmlformats.org/officeDocument/2006/math" xmlns:v="urn:schemas-microsoft-com:vml" xmlns:wp14="http://schemas.microsoft.com/office/word/2010/wordprocessingDrawing" xmlns:wp="http://schemas.openxmlformats.org/drawingml/2006/wordprocessingDrawing" xmlns:w10="urn:schemas-microsoft-com:office:word" xmlns:w="http://schemas.openxmlformats.org/wordprocessingml/2006/main" xmlns:w14="http://schemas.microsoft.com/office/word/2010/wordml" xmlns:w15="http://schemas.microsoft.com/office/word/2012/wordml" xmlns:w16se="http://schemas.microsoft.com/office/word/2015/wordml/symex" xmlns:wpg="http://schemas.microsoft.com/office/word/2010/wordprocessingGroup" xmlns:wpi="http://schemas.microsoft.com/office/word/2010/wordprocessingInk" xmlns:wne="http://schemas.microsoft.com/office/word/2006/wordml" xmlns:wps="http://schemas.microsoft.com/office/word/2010/wordprocessingShape" mc:Ignorable="w14 w15 w16se wp14">
   <w:body>
     <w:p>
       <w:pPr>
@@ -38,7 +38,6 @@
           <w:szCs w:val="26"/>
         </w:rPr>
       </w:pPr>
-      <w:proofErr w:type="spellStart"/>
       <w:r>
         <w:rPr>
           <w:rFonts w:ascii="Times New Roman" w:eastAsia="Times New Roman" w:hAnsi="Times New Roman"/>
@@ -48,10 +47,13 @@
           <w:sz w:val="26"/>
           <w:szCs w:val="26"/>
         </w:rPr>
-        <w:t>Độc</w:t>
-      </w:r>
-      <w:proofErr w:type="spellEnd"/>
-      <w:r>
+        <w:t>Độc lập – Tự do – Hạnh phúc</w:t>
+      </w:r>
+    </w:p>
+    <w:p>
+      <w:pPr>
+        <w:spacing w:after="0"/>
+        <w:jc w:val="center"/>
         <w:rPr>
           <w:rFonts w:ascii="Times New Roman" w:eastAsia="Times New Roman" w:hAnsi="Times New Roman"/>
           <w:b/>
@@ -60,9 +62,7 @@
           <w:sz w:val="26"/>
           <w:szCs w:val="26"/>
         </w:rPr>
-        <w:t xml:space="preserve"> </w:t>
-      </w:r>
-      <w:proofErr w:type="spellStart"/>
+      </w:pPr>
       <w:r>
         <w:rPr>
           <w:rFonts w:ascii="Times New Roman" w:eastAsia="Times New Roman" w:hAnsi="Times New Roman"/>
@@ -72,10 +72,13 @@
           <w:sz w:val="26"/>
           <w:szCs w:val="26"/>
         </w:rPr>
-        <w:t>lập</w:t>
-      </w:r>
-      <w:proofErr w:type="spellEnd"/>
-      <w:r>
+        <w:t>---------------------------</w:t>
+      </w:r>
+    </w:p>
+    <w:p>
+      <w:pPr>
+        <w:spacing w:after="0"/>
+        <w:jc w:val="center"/>
         <w:rPr>
           <w:rFonts w:ascii="Times New Roman" w:eastAsia="Times New Roman" w:hAnsi="Times New Roman"/>
           <w:b/>
@@ -84,10 +87,12 @@
           <w:sz w:val="26"/>
           <w:szCs w:val="26"/>
         </w:rPr>
-        <w:t xml:space="preserve"> – </w:t>
-      </w:r>
-      <w:proofErr w:type="spellStart"/>
-      <w:r>
+      </w:pPr>
+    </w:p>
+    <w:p>
+      <w:pPr>
+        <w:spacing w:after="0"/>
+        <w:jc w:val="center"/>
         <w:rPr>
           <w:rFonts w:ascii="Times New Roman" w:eastAsia="Times New Roman" w:hAnsi="Times New Roman"/>
           <w:b/>
@@ -96,9 +101,7 @@
           <w:sz w:val="26"/>
           <w:szCs w:val="26"/>
         </w:rPr>
-        <w:t>Tự</w:t>
-      </w:r>
-      <w:proofErr w:type="spellEnd"/>
+      </w:pPr>
       <w:r>
         <w:rPr>
           <w:rFonts w:ascii="Times New Roman" w:eastAsia="Times New Roman" w:hAnsi="Times New Roman"/>
@@ -108,10 +111,13 @@
           <w:sz w:val="26"/>
           <w:szCs w:val="26"/>
         </w:rPr>
-        <w:t xml:space="preserve"> do – </w:t>
-      </w:r>
-      <w:proofErr w:type="spellStart"/>
-      <w:r>
+        <w:t>HỢP ĐỒNG CHUYỂN NHƯỢNG PHẦN VỐN GÓP</w:t>
+      </w:r>
+    </w:p>
+    <w:p>
+      <w:pPr>
+        <w:spacing w:after="360"/>
+        <w:jc w:val="center"/>
         <w:rPr>
           <w:rFonts w:ascii="Times New Roman" w:eastAsia="Times New Roman" w:hAnsi="Times New Roman"/>
           <w:b/>
@@ -120,9 +126,7 @@
           <w:sz w:val="26"/>
           <w:szCs w:val="26"/>
         </w:rPr>
-        <w:t>Hạnh</w:t>
-      </w:r>
-      <w:proofErr w:type="spellEnd"/>
+      </w:pPr>
       <w:r>
         <w:rPr>
           <w:rFonts w:ascii="Times New Roman" w:eastAsia="Times New Roman" w:hAnsi="Times New Roman"/>
@@ -132,133 +136,7 @@
           <w:sz w:val="26"/>
           <w:szCs w:val="26"/>
         </w:rPr>
-        <w:t xml:space="preserve"> </w:t>
-      </w:r>
-      <w:proofErr w:type="spellStart"/>
-      <w:r>
-        <w:rPr>
-          <w:rFonts w:ascii="Times New Roman" w:eastAsia="Times New Roman" w:hAnsi="Times New Roman"/>
-          <w:b/>
-          <w:bCs/>
-          <w:color w:val="000000" w:themeColor="text1"/>
-          <w:sz w:val="26"/>
-          <w:szCs w:val="26"/>
-        </w:rPr>
-        <w:t>phúc</w:t>
-      </w:r>
-      <w:proofErr w:type="spellEnd"/>
-    </w:p>
-    <w:p>
-      <w:pPr>
-        <w:spacing w:after="0"/>
-        <w:jc w:val="center"/>
-        <w:rPr>
-          <w:rFonts w:ascii="Times New Roman" w:eastAsia="Times New Roman" w:hAnsi="Times New Roman"/>
-          <w:b/>
-          <w:bCs/>
-          <w:color w:val="000000" w:themeColor="text1"/>
-          <w:sz w:val="26"/>
-          <w:szCs w:val="26"/>
-        </w:rPr>
-      </w:pPr>
-      <w:r>
-        <w:rPr>
-          <w:rFonts w:ascii="Times New Roman" w:eastAsia="Times New Roman" w:hAnsi="Times New Roman"/>
-          <w:b/>
-          <w:bCs/>
-          <w:color w:val="000000" w:themeColor="text1"/>
-          <w:sz w:val="26"/>
-          <w:szCs w:val="26"/>
-        </w:rPr>
-        <w:t>---------------------------</w:t>
-      </w:r>
-    </w:p>
-    <w:p>
-      <w:pPr>
-        <w:spacing w:after="0"/>
-        <w:jc w:val="center"/>
-        <w:rPr>
-          <w:rFonts w:ascii="Times New Roman" w:eastAsia="Times New Roman" w:hAnsi="Times New Roman"/>
-          <w:b/>
-          <w:bCs/>
-          <w:color w:val="000000" w:themeColor="text1"/>
-          <w:sz w:val="26"/>
-          <w:szCs w:val="26"/>
-        </w:rPr>
-      </w:pPr>
-    </w:p>
-    <w:p>
-      <w:pPr>
-        <w:spacing w:after="0"/>
-        <w:jc w:val="center"/>
-        <w:rPr>
-          <w:rFonts w:ascii="Times New Roman" w:eastAsia="Times New Roman" w:hAnsi="Times New Roman"/>
-          <w:b/>
-          <w:bCs/>
-          <w:color w:val="000000" w:themeColor="text1"/>
-          <w:sz w:val="26"/>
-          <w:szCs w:val="26"/>
-        </w:rPr>
-      </w:pPr>
-      <w:r>
-        <w:rPr>
-          <w:rFonts w:ascii="Times New Roman" w:eastAsia="Times New Roman" w:hAnsi="Times New Roman"/>
-          <w:b/>
-          <w:bCs/>
-          <w:color w:val="000000" w:themeColor="text1"/>
-          <w:sz w:val="26"/>
-          <w:szCs w:val="26"/>
-        </w:rPr>
-        <w:t>HỢP ĐỒNG CHUYỂN NHƯỢNG PHẦN VỐN GÓP</w:t>
-      </w:r>
-    </w:p>
-    <w:p>
-      <w:pPr>
-        <w:spacing w:after="360"/>
-        <w:jc w:val="center"/>
-        <w:rPr>
-          <w:rFonts w:ascii="Times New Roman" w:eastAsia="Times New Roman" w:hAnsi="Times New Roman"/>
-          <w:b/>
-          <w:bCs/>
-          <w:color w:val="000000" w:themeColor="text1"/>
-          <w:sz w:val="26"/>
-          <w:szCs w:val="26"/>
-        </w:rPr>
-      </w:pPr>
-      <w:r>
-        <w:rPr>
-          <w:rFonts w:ascii="Times New Roman" w:eastAsia="Times New Roman" w:hAnsi="Times New Roman"/>
-          <w:b/>
-          <w:bCs/>
-          <w:color w:val="000000" w:themeColor="text1"/>
-          <w:sz w:val="26"/>
-          <w:szCs w:val="26"/>
-        </w:rPr>
-        <w:t>(</w:t>
-      </w:r>
-      <w:proofErr w:type="spellStart"/>
-      <w:r>
-        <w:rPr>
-          <w:rFonts w:ascii="Times New Roman" w:eastAsia="Times New Roman" w:hAnsi="Times New Roman"/>
-          <w:b/>
-          <w:bCs/>
-          <w:color w:val="000000" w:themeColor="text1"/>
-          <w:sz w:val="26"/>
-          <w:szCs w:val="26"/>
-        </w:rPr>
-        <w:t>Số</w:t>
-      </w:r>
-      <w:proofErr w:type="spellEnd"/>
-      <w:r>
-        <w:rPr>
-          <w:rFonts w:ascii="Times New Roman" w:eastAsia="Times New Roman" w:hAnsi="Times New Roman"/>
-          <w:b/>
-          <w:bCs/>
-          <w:color w:val="000000" w:themeColor="text1"/>
-          <w:sz w:val="26"/>
-          <w:szCs w:val="26"/>
-        </w:rPr>
-        <w:t>: 0</w:t>
+        <w:t>(Số: 0</w:t>
       </w:r>
       <w:r>
         <w:rPr>
@@ -312,51 +190,21 @@
           <w:szCs w:val="26"/>
         </w:rPr>
       </w:pPr>
-      <w:proofErr w:type="spellStart"/>
-      <w:r>
-        <w:rPr>
-          <w:rFonts w:ascii="Times New Roman" w:hAnsi="Times New Roman"/>
-          <w:sz w:val="26"/>
-          <w:szCs w:val="26"/>
-        </w:rPr>
-        <w:t>Hôm</w:t>
-      </w:r>
-      <w:proofErr w:type="spellEnd"/>
-      <w:r>
-        <w:rPr>
-          <w:rFonts w:ascii="Times New Roman" w:hAnsi="Times New Roman"/>
-          <w:sz w:val="26"/>
-          <w:szCs w:val="26"/>
-        </w:rPr>
-        <w:t xml:space="preserve"> </w:t>
-      </w:r>
-      <w:proofErr w:type="spellStart"/>
-      <w:proofErr w:type="gramStart"/>
-      <w:r>
-        <w:rPr>
-          <w:rFonts w:ascii="Times New Roman" w:hAnsi="Times New Roman"/>
-          <w:sz w:val="26"/>
-          <w:szCs w:val="26"/>
-        </w:rPr>
-        <w:t>nay,n</w:t>
-      </w:r>
-      <w:r>
-        <w:rPr>
-          <w:rFonts w:ascii="Times New Roman" w:hAnsi="Times New Roman"/>
-          <w:sz w:val="26"/>
-          <w:szCs w:val="26"/>
-        </w:rPr>
-        <w:t>gày</w:t>
-      </w:r>
-      <w:proofErr w:type="spellEnd"/>
-      <w:proofErr w:type="gramEnd"/>
-      <w:r>
-        <w:rPr>
-          <w:rFonts w:ascii="Times New Roman" w:hAnsi="Times New Roman"/>
-          <w:sz w:val="26"/>
-          <w:szCs w:val="26"/>
-        </w:rPr>
-        <w:t xml:space="preserve"> </w:t>
+      <w:r>
+        <w:rPr>
+          <w:rFonts w:ascii="Times New Roman" w:hAnsi="Times New Roman"/>
+          <w:sz w:val="26"/>
+          <w:szCs w:val="26"/>
+        </w:rPr>
+        <w:t>Hôm nay,n</w:t>
+      </w:r>
+      <w:r>
+        <w:rPr>
+          <w:rFonts w:ascii="Times New Roman" w:hAnsi="Times New Roman"/>
+          <w:sz w:val="26"/>
+          <w:szCs w:val="26"/>
+        </w:rPr>
+        <w:t xml:space="preserve">gày </w:t>
       </w:r>
       <w:r>
         <w:rPr>
@@ -380,25 +228,7 @@
           <w:sz w:val="26"/>
           <w:szCs w:val="26"/>
         </w:rPr>
-        <w:t xml:space="preserve"> </w:t>
-      </w:r>
-      <w:proofErr w:type="spellStart"/>
-      <w:r>
-        <w:rPr>
-          <w:rFonts w:ascii="Times New Roman" w:hAnsi="Times New Roman"/>
-          <w:sz w:val="26"/>
-          <w:szCs w:val="26"/>
-        </w:rPr>
-        <w:t>tháng</w:t>
-      </w:r>
-      <w:proofErr w:type="spellEnd"/>
-      <w:r>
-        <w:rPr>
-          <w:rFonts w:ascii="Times New Roman" w:hAnsi="Times New Roman"/>
-          <w:sz w:val="26"/>
-          <w:szCs w:val="26"/>
-        </w:rPr>
-        <w:t xml:space="preserve"> </w:t>
+        <w:t xml:space="preserve"> tháng </w:t>
       </w:r>
       <w:r>
         <w:rPr>
@@ -414,79 +244,7 @@
           <w:sz w:val="26"/>
           <w:szCs w:val="26"/>
         </w:rPr>
-        <w:t xml:space="preserve"> </w:t>
-      </w:r>
-      <w:proofErr w:type="spellStart"/>
-      <w:r>
-        <w:rPr>
-          <w:rFonts w:ascii="Times New Roman" w:hAnsi="Times New Roman"/>
-          <w:sz w:val="26"/>
-          <w:szCs w:val="26"/>
-        </w:rPr>
-        <w:t>năm</w:t>
-      </w:r>
-      <w:proofErr w:type="spellEnd"/>
-      <w:r>
-        <w:rPr>
-          <w:rFonts w:ascii="Times New Roman" w:hAnsi="Times New Roman"/>
-          <w:sz w:val="26"/>
-          <w:szCs w:val="26"/>
-        </w:rPr>
-        <w:t xml:space="preserve"> 2025 </w:t>
-      </w:r>
-      <w:proofErr w:type="spellStart"/>
-      <w:r>
-        <w:rPr>
-          <w:rFonts w:ascii="Times New Roman" w:hAnsi="Times New Roman"/>
-          <w:sz w:val="26"/>
-          <w:szCs w:val="26"/>
-        </w:rPr>
-        <w:t>tại</w:t>
-      </w:r>
-      <w:proofErr w:type="spellEnd"/>
-      <w:r>
-        <w:rPr>
-          <w:rFonts w:ascii="Times New Roman" w:hAnsi="Times New Roman"/>
-          <w:sz w:val="26"/>
-          <w:szCs w:val="26"/>
-        </w:rPr>
-        <w:t xml:space="preserve"> </w:t>
-      </w:r>
-      <w:proofErr w:type="spellStart"/>
-      <w:r>
-        <w:rPr>
-          <w:rFonts w:ascii="Times New Roman" w:hAnsi="Times New Roman"/>
-          <w:sz w:val="26"/>
-          <w:szCs w:val="26"/>
-        </w:rPr>
-        <w:t>trụ</w:t>
-      </w:r>
-      <w:proofErr w:type="spellEnd"/>
-      <w:r>
-        <w:rPr>
-          <w:rFonts w:ascii="Times New Roman" w:hAnsi="Times New Roman"/>
-          <w:sz w:val="26"/>
-          <w:szCs w:val="26"/>
-        </w:rPr>
-        <w:t xml:space="preserve"> </w:t>
-      </w:r>
-      <w:proofErr w:type="spellStart"/>
-      <w:r>
-        <w:rPr>
-          <w:rFonts w:ascii="Times New Roman" w:hAnsi="Times New Roman"/>
-          <w:sz w:val="26"/>
-          <w:szCs w:val="26"/>
-        </w:rPr>
-        <w:t>sở</w:t>
-      </w:r>
-      <w:proofErr w:type="spellEnd"/>
-      <w:r>
-        <w:rPr>
-          <w:rFonts w:ascii="Times New Roman" w:hAnsi="Times New Roman"/>
-          <w:sz w:val="26"/>
-          <w:szCs w:val="26"/>
-        </w:rPr>
-        <w:t xml:space="preserve"> </w:t>
+        <w:t xml:space="preserve"> năm 2025 tại trụ sở </w:t>
       </w:r>
       <w:r>
         <w:rPr>
@@ -502,331 +260,15 @@
           <w:sz w:val="26"/>
           <w:szCs w:val="26"/>
         </w:rPr>
-        <w:t xml:space="preserve"> , </w:t>
-      </w:r>
-      <w:proofErr w:type="spellStart"/>
-      <w:r>
-        <w:rPr>
-          <w:rFonts w:ascii="Times New Roman" w:hAnsi="Times New Roman"/>
-          <w:sz w:val="26"/>
-          <w:szCs w:val="26"/>
-        </w:rPr>
-        <w:t>địa</w:t>
-      </w:r>
-      <w:proofErr w:type="spellEnd"/>
-      <w:r>
-        <w:rPr>
-          <w:rFonts w:ascii="Times New Roman" w:hAnsi="Times New Roman"/>
-          <w:sz w:val="26"/>
-          <w:szCs w:val="26"/>
-        </w:rPr>
-        <w:t xml:space="preserve"> </w:t>
-      </w:r>
-      <w:proofErr w:type="spellStart"/>
-      <w:r>
-        <w:rPr>
-          <w:rFonts w:ascii="Times New Roman" w:hAnsi="Times New Roman"/>
-          <w:sz w:val="26"/>
-          <w:szCs w:val="26"/>
-        </w:rPr>
-        <w:t>chỉ</w:t>
-      </w:r>
-      <w:proofErr w:type="spellEnd"/>
-      <w:r>
-        <w:rPr>
-          <w:rFonts w:ascii="Times New Roman" w:hAnsi="Times New Roman"/>
-          <w:sz w:val="26"/>
-          <w:szCs w:val="26"/>
-        </w:rPr>
-        <w:t xml:space="preserve"> </w:t>
-      </w:r>
-      <w:proofErr w:type="spellStart"/>
-      <w:r>
-        <w:rPr>
-          <w:rFonts w:ascii="Times New Roman" w:hAnsi="Times New Roman"/>
-          <w:sz w:val="26"/>
-          <w:szCs w:val="26"/>
-        </w:rPr>
-        <w:t>trụ</w:t>
-      </w:r>
-      <w:proofErr w:type="spellEnd"/>
-      <w:r>
-        <w:rPr>
-          <w:rFonts w:ascii="Times New Roman" w:hAnsi="Times New Roman"/>
-          <w:sz w:val="26"/>
-          <w:szCs w:val="26"/>
-        </w:rPr>
-        <w:t xml:space="preserve"> </w:t>
-      </w:r>
-      <w:proofErr w:type="spellStart"/>
-      <w:r>
-        <w:rPr>
-          <w:rFonts w:ascii="Times New Roman" w:hAnsi="Times New Roman"/>
-          <w:sz w:val="26"/>
-          <w:szCs w:val="26"/>
-        </w:rPr>
-        <w:t>sở</w:t>
-      </w:r>
-      <w:proofErr w:type="spellEnd"/>
-      <w:r>
-        <w:rPr>
-          <w:rFonts w:ascii="Times New Roman" w:hAnsi="Times New Roman"/>
-          <w:sz w:val="26"/>
-          <w:szCs w:val="26"/>
-        </w:rPr>
-        <w:t xml:space="preserve">: </w:t>
-      </w:r>
-      <w:proofErr w:type="spellStart"/>
-      <w:r>
-        <w:rPr>
-          <w:rFonts w:ascii="Times New Roman" w:hAnsi="Times New Roman"/>
-          <w:sz w:val="26"/>
-          <w:szCs w:val="26"/>
-        </w:rPr>
-        <w:t>Số</w:t>
-      </w:r>
-      <w:proofErr w:type="spellEnd"/>
-      <w:r>
-        <w:rPr>
-          <w:rFonts w:ascii="Times New Roman" w:hAnsi="Times New Roman"/>
-          <w:sz w:val="26"/>
-          <w:szCs w:val="26"/>
-        </w:rPr>
-        <w:t xml:space="preserve"> 883/23 </w:t>
-      </w:r>
-      <w:proofErr w:type="spellStart"/>
-      <w:r>
-        <w:rPr>
-          <w:rFonts w:ascii="Times New Roman" w:hAnsi="Times New Roman"/>
-          <w:sz w:val="26"/>
-          <w:szCs w:val="26"/>
-        </w:rPr>
-        <w:t>Lê</w:t>
-      </w:r>
-      <w:proofErr w:type="spellEnd"/>
-      <w:r>
-        <w:rPr>
-          <w:rFonts w:ascii="Times New Roman" w:hAnsi="Times New Roman"/>
-          <w:sz w:val="26"/>
-          <w:szCs w:val="26"/>
-        </w:rPr>
-        <w:t xml:space="preserve"> </w:t>
-      </w:r>
-      <w:proofErr w:type="spellStart"/>
-      <w:r>
-        <w:rPr>
-          <w:rFonts w:ascii="Times New Roman" w:hAnsi="Times New Roman"/>
-          <w:sz w:val="26"/>
-          <w:szCs w:val="26"/>
-        </w:rPr>
-        <w:t>Hồng</w:t>
-      </w:r>
-      <w:proofErr w:type="spellEnd"/>
-      <w:r>
-        <w:rPr>
-          <w:rFonts w:ascii="Times New Roman" w:hAnsi="Times New Roman"/>
-          <w:sz w:val="26"/>
-          <w:szCs w:val="26"/>
-        </w:rPr>
-        <w:t xml:space="preserve"> </w:t>
-      </w:r>
-      <w:proofErr w:type="spellStart"/>
-      <w:r>
-        <w:rPr>
-          <w:rFonts w:ascii="Times New Roman" w:hAnsi="Times New Roman"/>
-          <w:sz w:val="26"/>
-          <w:szCs w:val="26"/>
-        </w:rPr>
-        <w:t>Phong</w:t>
-      </w:r>
-      <w:proofErr w:type="spellEnd"/>
-      <w:r>
-        <w:rPr>
-          <w:rFonts w:ascii="Times New Roman" w:hAnsi="Times New Roman"/>
-          <w:sz w:val="26"/>
-          <w:szCs w:val="26"/>
-        </w:rPr>
-        <w:t xml:space="preserve">, </w:t>
-      </w:r>
-      <w:proofErr w:type="spellStart"/>
-      <w:r>
-        <w:rPr>
-          <w:rFonts w:ascii="Times New Roman" w:hAnsi="Times New Roman"/>
-          <w:sz w:val="26"/>
-          <w:szCs w:val="26"/>
-        </w:rPr>
-        <w:t>Khu</w:t>
-      </w:r>
-      <w:proofErr w:type="spellEnd"/>
-      <w:r>
-        <w:rPr>
-          <w:rFonts w:ascii="Times New Roman" w:hAnsi="Times New Roman"/>
-          <w:sz w:val="26"/>
-          <w:szCs w:val="26"/>
-        </w:rPr>
-        <w:t xml:space="preserve"> 07, </w:t>
-      </w:r>
-      <w:proofErr w:type="spellStart"/>
-      <w:r>
-        <w:rPr>
-          <w:rFonts w:ascii="Times New Roman" w:hAnsi="Times New Roman"/>
-          <w:sz w:val="26"/>
-          <w:szCs w:val="26"/>
-        </w:rPr>
-        <w:t>Phường</w:t>
-      </w:r>
-      <w:proofErr w:type="spellEnd"/>
-      <w:r>
-        <w:rPr>
-          <w:rFonts w:ascii="Times New Roman" w:hAnsi="Times New Roman"/>
-          <w:sz w:val="26"/>
-          <w:szCs w:val="26"/>
-        </w:rPr>
-        <w:t xml:space="preserve"> </w:t>
-      </w:r>
-      <w:proofErr w:type="spellStart"/>
-      <w:r>
-        <w:rPr>
-          <w:rFonts w:ascii="Times New Roman" w:hAnsi="Times New Roman"/>
-          <w:sz w:val="26"/>
-          <w:szCs w:val="26"/>
-        </w:rPr>
-        <w:t>Thủ</w:t>
-      </w:r>
-      <w:proofErr w:type="spellEnd"/>
-      <w:r>
-        <w:rPr>
-          <w:rFonts w:ascii="Times New Roman" w:hAnsi="Times New Roman"/>
-          <w:sz w:val="26"/>
-          <w:szCs w:val="26"/>
-        </w:rPr>
-        <w:t xml:space="preserve"> </w:t>
-      </w:r>
-      <w:proofErr w:type="spellStart"/>
-      <w:r>
-        <w:rPr>
-          <w:rFonts w:ascii="Times New Roman" w:hAnsi="Times New Roman"/>
-          <w:sz w:val="26"/>
-          <w:szCs w:val="26"/>
-        </w:rPr>
-        <w:t>Dầu</w:t>
-      </w:r>
-      <w:proofErr w:type="spellEnd"/>
-      <w:r>
-        <w:rPr>
-          <w:rFonts w:ascii="Times New Roman" w:hAnsi="Times New Roman"/>
-          <w:sz w:val="26"/>
-          <w:szCs w:val="26"/>
-        </w:rPr>
-        <w:t xml:space="preserve"> </w:t>
-      </w:r>
-      <w:proofErr w:type="spellStart"/>
-      <w:r>
-        <w:rPr>
-          <w:rFonts w:ascii="Times New Roman" w:hAnsi="Times New Roman"/>
-          <w:sz w:val="26"/>
-          <w:szCs w:val="26"/>
-        </w:rPr>
-        <w:t>Một</w:t>
-      </w:r>
-      <w:proofErr w:type="spellEnd"/>
-      <w:r>
-        <w:rPr>
-          <w:rFonts w:ascii="Times New Roman" w:hAnsi="Times New Roman"/>
-          <w:sz w:val="26"/>
-          <w:szCs w:val="26"/>
-        </w:rPr>
-        <w:t xml:space="preserve">, </w:t>
-      </w:r>
-      <w:proofErr w:type="spellStart"/>
-      <w:r>
-        <w:rPr>
-          <w:rFonts w:ascii="Times New Roman" w:hAnsi="Times New Roman"/>
-          <w:sz w:val="26"/>
-          <w:szCs w:val="26"/>
-        </w:rPr>
-        <w:t>Thành</w:t>
-      </w:r>
-      <w:proofErr w:type="spellEnd"/>
-      <w:r>
-        <w:rPr>
-          <w:rFonts w:ascii="Times New Roman" w:hAnsi="Times New Roman"/>
-          <w:sz w:val="26"/>
-          <w:szCs w:val="26"/>
-        </w:rPr>
-        <w:t xml:space="preserve"> </w:t>
-      </w:r>
-      <w:proofErr w:type="spellStart"/>
-      <w:r>
-        <w:rPr>
-          <w:rFonts w:ascii="Times New Roman" w:hAnsi="Times New Roman"/>
-          <w:sz w:val="26"/>
-          <w:szCs w:val="26"/>
-        </w:rPr>
-        <w:t>phố</w:t>
-      </w:r>
-      <w:proofErr w:type="spellEnd"/>
-      <w:r>
-        <w:rPr>
-          <w:rFonts w:ascii="Times New Roman" w:hAnsi="Times New Roman"/>
-          <w:sz w:val="26"/>
-          <w:szCs w:val="26"/>
-        </w:rPr>
-        <w:t xml:space="preserve"> </w:t>
-      </w:r>
-      <w:proofErr w:type="spellStart"/>
-      <w:r>
-        <w:rPr>
-          <w:rFonts w:ascii="Times New Roman" w:hAnsi="Times New Roman"/>
-          <w:sz w:val="26"/>
-          <w:szCs w:val="26"/>
-        </w:rPr>
-        <w:t>Hồ</w:t>
-      </w:r>
-      <w:proofErr w:type="spellEnd"/>
-      <w:r>
-        <w:rPr>
-          <w:rFonts w:ascii="Times New Roman" w:hAnsi="Times New Roman"/>
-          <w:sz w:val="26"/>
-          <w:szCs w:val="26"/>
-        </w:rPr>
-        <w:t xml:space="preserve"> </w:t>
-      </w:r>
-      <w:proofErr w:type="spellStart"/>
-      <w:r>
-        <w:rPr>
-          <w:rFonts w:ascii="Times New Roman" w:hAnsi="Times New Roman"/>
-          <w:sz w:val="26"/>
-          <w:szCs w:val="26"/>
-        </w:rPr>
-        <w:t>Chí</w:t>
-      </w:r>
-      <w:proofErr w:type="spellEnd"/>
-      <w:r>
-        <w:rPr>
-          <w:rFonts w:ascii="Times New Roman" w:hAnsi="Times New Roman"/>
-          <w:sz w:val="26"/>
-          <w:szCs w:val="26"/>
-        </w:rPr>
-        <w:t xml:space="preserve"> Minh, </w:t>
-      </w:r>
-      <w:proofErr w:type="spellStart"/>
-      <w:r>
-        <w:rPr>
-          <w:rFonts w:ascii="Times New Roman" w:hAnsi="Times New Roman"/>
-          <w:sz w:val="26"/>
-          <w:szCs w:val="26"/>
-        </w:rPr>
-        <w:t>Việt</w:t>
-      </w:r>
-      <w:proofErr w:type="spellEnd"/>
-      <w:r>
-        <w:rPr>
-          <w:rFonts w:ascii="Times New Roman" w:hAnsi="Times New Roman"/>
-          <w:sz w:val="26"/>
-          <w:szCs w:val="26"/>
-        </w:rPr>
-        <w:t xml:space="preserve"> Nam</w:t>
+        <w:t xml:space="preserve"> , địa chỉ trụ sở: </w:t>
+      </w:r>
+      <w:r>
+        <w:rPr>
+          <w:rFonts w:ascii="Times New Roman" w:hAnsi="Times New Roman"/>
+          <w:sz w:val="26"/>
+          <w:szCs w:val="26"/>
+        </w:rPr>
+        <w:t>Số 883/23 Lê Hồng Phong, Khu 07, Phường Thủ Dầu Một, Thành phố Hồ Chí Minh, Việt Nam</w:t>
       </w:r>
     </w:p>
     <w:p>
@@ -1127,7 +569,7 @@
           <w:szCs w:val="26"/>
           <w:lang w:val="vi-VN"/>
         </w:rPr>
-        <w:t>Ấp 1, Xã Tân Trụ, tỉnh Tây Ninh,Việt Nam</w:t>
+        <w:t>Số nhà 224, Ấp 1, Xã Nhựt Tảo, tỉnh Tây Ninh,Việt Nam</w:t>
       </w:r>
       <w:r>
         <w:rPr>
@@ -1179,7 +621,33 @@
           <w:szCs w:val="26"/>
           <w:lang w:val="vi-VN"/>
         </w:rPr>
-        <w:t>Ấp 1, Xã Tân Trụ, tỉnh Tây Ninh,Việt Nam</w:t>
+        <w:t>Căn Hộ B1-03-08, Chung Cư Habitat, Số 8, Đại Lộ Hữu Nghị, Khu Phố Bình Đ</w:t>
+      </w:r>
+      <w:r>
+        <w:rPr>
+          <w:rFonts w:ascii="Times New Roman" w:hAnsi="Times New Roman"/>
+          <w:sz w:val="26"/>
+          <w:szCs w:val="26"/>
+        </w:rPr>
+        <w:t>á</w:t>
+      </w:r>
+      <w:r>
+        <w:rPr>
+          <w:rFonts w:ascii="Times New Roman" w:hAnsi="Times New Roman"/>
+          <w:sz w:val="26"/>
+          <w:szCs w:val="26"/>
+          <w:lang w:val="vi-VN"/>
+        </w:rPr>
+        <w:t>ng, Phường Bình Hòa, Thành phố Hồ Chí Minh</w:t>
+      </w:r>
+      <w:r>
+        <w:rPr>
+          <w:rFonts w:ascii="Times New Roman" w:hAnsi="Times New Roman"/>
+          <w:sz w:val="26"/>
+          <w:szCs w:val="26"/>
+          <w:lang w:val="vi-VN"/>
+        </w:rPr>
+        <w:t>,Việt Nam</w:t>
       </w:r>
     </w:p>
     <w:p>
@@ -1295,41 +763,13 @@
           <w:szCs w:val="26"/>
         </w:rPr>
       </w:pPr>
-      <w:proofErr w:type="spellStart"/>
-      <w:r>
-        <w:rPr>
-          <w:rFonts w:ascii="Times New Roman" w:hAnsi="Times New Roman"/>
-          <w:sz w:val="26"/>
-          <w:szCs w:val="26"/>
-        </w:rPr>
-        <w:t>Giới</w:t>
-      </w:r>
-      <w:proofErr w:type="spellEnd"/>
-      <w:r>
-        <w:rPr>
-          <w:rFonts w:ascii="Times New Roman" w:hAnsi="Times New Roman"/>
-          <w:sz w:val="26"/>
-          <w:szCs w:val="26"/>
-        </w:rPr>
-        <w:t xml:space="preserve"> </w:t>
-      </w:r>
-      <w:proofErr w:type="spellStart"/>
-      <w:r>
-        <w:rPr>
-          <w:rFonts w:ascii="Times New Roman" w:hAnsi="Times New Roman"/>
-          <w:sz w:val="26"/>
-          <w:szCs w:val="26"/>
-        </w:rPr>
-        <w:t>tính</w:t>
-      </w:r>
-      <w:proofErr w:type="spellEnd"/>
-      <w:r>
-        <w:rPr>
-          <w:rFonts w:ascii="Times New Roman" w:hAnsi="Times New Roman"/>
-          <w:sz w:val="26"/>
-          <w:szCs w:val="26"/>
-        </w:rPr>
-        <w:t xml:space="preserve">: </w:t>
+      <w:r>
+        <w:rPr>
+          <w:rFonts w:ascii="Times New Roman" w:hAnsi="Times New Roman"/>
+          <w:sz w:val="26"/>
+          <w:szCs w:val="26"/>
+        </w:rPr>
+        <w:t xml:space="preserve">Giới tính: </w:t>
       </w:r>
       <w:r>
         <w:rPr>
@@ -1361,41 +801,13 @@
           <w:szCs w:val="26"/>
         </w:rPr>
       </w:pPr>
-      <w:proofErr w:type="spellStart"/>
-      <w:r>
-        <w:rPr>
-          <w:rFonts w:ascii="Times New Roman" w:hAnsi="Times New Roman"/>
-          <w:sz w:val="26"/>
-          <w:szCs w:val="26"/>
-        </w:rPr>
-        <w:t>Ngày</w:t>
-      </w:r>
-      <w:proofErr w:type="spellEnd"/>
-      <w:r>
-        <w:rPr>
-          <w:rFonts w:ascii="Times New Roman" w:hAnsi="Times New Roman"/>
-          <w:sz w:val="26"/>
-          <w:szCs w:val="26"/>
-        </w:rPr>
-        <w:t xml:space="preserve"> </w:t>
-      </w:r>
-      <w:proofErr w:type="spellStart"/>
-      <w:r>
-        <w:rPr>
-          <w:rFonts w:ascii="Times New Roman" w:hAnsi="Times New Roman"/>
-          <w:sz w:val="26"/>
-          <w:szCs w:val="26"/>
-        </w:rPr>
-        <w:t>sinh</w:t>
-      </w:r>
-      <w:proofErr w:type="spellEnd"/>
-      <w:r>
-        <w:rPr>
-          <w:rFonts w:ascii="Times New Roman" w:hAnsi="Times New Roman"/>
-          <w:sz w:val="26"/>
-          <w:szCs w:val="26"/>
-        </w:rPr>
-        <w:t xml:space="preserve">: </w:t>
+      <w:r>
+        <w:rPr>
+          <w:rFonts w:ascii="Times New Roman" w:hAnsi="Times New Roman"/>
+          <w:sz w:val="26"/>
+          <w:szCs w:val="26"/>
+        </w:rPr>
+        <w:t xml:space="preserve">Ngày sinh: </w:t>
       </w:r>
       <w:r>
         <w:rPr>
@@ -1419,41 +831,13 @@
           <w:szCs w:val="26"/>
         </w:rPr>
       </w:pPr>
-      <w:proofErr w:type="spellStart"/>
-      <w:r>
-        <w:rPr>
-          <w:rFonts w:ascii="Times New Roman" w:hAnsi="Times New Roman"/>
-          <w:sz w:val="26"/>
-          <w:szCs w:val="26"/>
-        </w:rPr>
-        <w:t>Quốc</w:t>
-      </w:r>
-      <w:proofErr w:type="spellEnd"/>
-      <w:r>
-        <w:rPr>
-          <w:rFonts w:ascii="Times New Roman" w:hAnsi="Times New Roman"/>
-          <w:sz w:val="26"/>
-          <w:szCs w:val="26"/>
-        </w:rPr>
-        <w:t xml:space="preserve"> </w:t>
-      </w:r>
-      <w:proofErr w:type="spellStart"/>
-      <w:r>
-        <w:rPr>
-          <w:rFonts w:ascii="Times New Roman" w:hAnsi="Times New Roman"/>
-          <w:sz w:val="26"/>
-          <w:szCs w:val="26"/>
-        </w:rPr>
-        <w:t>tịch</w:t>
-      </w:r>
-      <w:proofErr w:type="spellEnd"/>
-      <w:r>
-        <w:rPr>
-          <w:rFonts w:ascii="Times New Roman" w:hAnsi="Times New Roman"/>
-          <w:sz w:val="26"/>
-          <w:szCs w:val="26"/>
-        </w:rPr>
-        <w:t xml:space="preserve">: </w:t>
+      <w:r>
+        <w:rPr>
+          <w:rFonts w:ascii="Times New Roman" w:hAnsi="Times New Roman"/>
+          <w:sz w:val="26"/>
+          <w:szCs w:val="26"/>
+        </w:rPr>
+        <w:t xml:space="preserve">Quốc tịch: </w:t>
       </w:r>
       <w:r>
         <w:rPr>
@@ -1477,151 +861,15 @@
           <w:szCs w:val="26"/>
         </w:rPr>
       </w:pPr>
-      <w:proofErr w:type="spellStart"/>
-      <w:r>
-        <w:rPr>
-          <w:rFonts w:ascii="Times New Roman" w:hAnsi="Times New Roman"/>
-          <w:sz w:val="26"/>
-          <w:szCs w:val="26"/>
-        </w:rPr>
-        <w:t>Loại</w:t>
-      </w:r>
-      <w:proofErr w:type="spellEnd"/>
-      <w:r>
-        <w:rPr>
-          <w:rFonts w:ascii="Times New Roman" w:hAnsi="Times New Roman"/>
-          <w:sz w:val="26"/>
-          <w:szCs w:val="26"/>
-        </w:rPr>
-        <w:t xml:space="preserve"> </w:t>
-      </w:r>
-      <w:proofErr w:type="spellStart"/>
-      <w:r>
-        <w:rPr>
-          <w:rFonts w:ascii="Times New Roman" w:hAnsi="Times New Roman"/>
-          <w:sz w:val="26"/>
-          <w:szCs w:val="26"/>
-        </w:rPr>
-        <w:t>giấy</w:t>
-      </w:r>
-      <w:proofErr w:type="spellEnd"/>
-      <w:r>
-        <w:rPr>
-          <w:rFonts w:ascii="Times New Roman" w:hAnsi="Times New Roman"/>
-          <w:sz w:val="26"/>
-          <w:szCs w:val="26"/>
-        </w:rPr>
-        <w:t xml:space="preserve"> </w:t>
-      </w:r>
-      <w:proofErr w:type="spellStart"/>
-      <w:r>
-        <w:rPr>
-          <w:rFonts w:ascii="Times New Roman" w:hAnsi="Times New Roman"/>
-          <w:sz w:val="26"/>
-          <w:szCs w:val="26"/>
-        </w:rPr>
-        <w:t>tờ</w:t>
-      </w:r>
-      <w:proofErr w:type="spellEnd"/>
-      <w:r>
-        <w:rPr>
-          <w:rFonts w:ascii="Times New Roman" w:hAnsi="Times New Roman"/>
-          <w:sz w:val="26"/>
-          <w:szCs w:val="26"/>
-        </w:rPr>
-        <w:t xml:space="preserve"> </w:t>
-      </w:r>
-      <w:proofErr w:type="spellStart"/>
-      <w:r>
-        <w:rPr>
-          <w:rFonts w:ascii="Times New Roman" w:hAnsi="Times New Roman"/>
-          <w:sz w:val="26"/>
-          <w:szCs w:val="26"/>
-        </w:rPr>
-        <w:t>pháp</w:t>
-      </w:r>
-      <w:proofErr w:type="spellEnd"/>
-      <w:r>
-        <w:rPr>
-          <w:rFonts w:ascii="Times New Roman" w:hAnsi="Times New Roman"/>
-          <w:sz w:val="26"/>
-          <w:szCs w:val="26"/>
-        </w:rPr>
-        <w:t xml:space="preserve"> </w:t>
-      </w:r>
-      <w:proofErr w:type="spellStart"/>
-      <w:r>
-        <w:rPr>
-          <w:rFonts w:ascii="Times New Roman" w:hAnsi="Times New Roman"/>
-          <w:sz w:val="26"/>
-          <w:szCs w:val="26"/>
-        </w:rPr>
-        <w:t>lý</w:t>
-      </w:r>
-      <w:proofErr w:type="spellEnd"/>
-      <w:r>
-        <w:rPr>
-          <w:rFonts w:ascii="Times New Roman" w:hAnsi="Times New Roman"/>
-          <w:sz w:val="26"/>
-          <w:szCs w:val="26"/>
-        </w:rPr>
-        <w:t xml:space="preserve"> </w:t>
-      </w:r>
-      <w:proofErr w:type="spellStart"/>
-      <w:r>
-        <w:rPr>
-          <w:rFonts w:ascii="Times New Roman" w:hAnsi="Times New Roman"/>
-          <w:sz w:val="26"/>
-          <w:szCs w:val="26"/>
-        </w:rPr>
-        <w:t>của</w:t>
-      </w:r>
-      <w:proofErr w:type="spellEnd"/>
-      <w:r>
-        <w:rPr>
-          <w:rFonts w:ascii="Times New Roman" w:hAnsi="Times New Roman"/>
-          <w:sz w:val="26"/>
-          <w:szCs w:val="26"/>
-        </w:rPr>
-        <w:t xml:space="preserve"> </w:t>
-      </w:r>
-      <w:proofErr w:type="spellStart"/>
-      <w:r>
-        <w:rPr>
-          <w:rFonts w:ascii="Times New Roman" w:hAnsi="Times New Roman"/>
-          <w:sz w:val="26"/>
-          <w:szCs w:val="26"/>
-        </w:rPr>
-        <w:t>cá</w:t>
-      </w:r>
-      <w:proofErr w:type="spellEnd"/>
-      <w:r>
-        <w:rPr>
-          <w:rFonts w:ascii="Times New Roman" w:hAnsi="Times New Roman"/>
-          <w:sz w:val="26"/>
-          <w:szCs w:val="26"/>
-        </w:rPr>
-        <w:t xml:space="preserve"> </w:t>
-      </w:r>
-      <w:proofErr w:type="spellStart"/>
-      <w:r>
-        <w:rPr>
-          <w:rFonts w:ascii="Times New Roman" w:hAnsi="Times New Roman"/>
-          <w:sz w:val="26"/>
-          <w:szCs w:val="26"/>
-        </w:rPr>
-        <w:t>nhân</w:t>
-      </w:r>
-      <w:proofErr w:type="spellEnd"/>
-      <w:r>
-        <w:rPr>
-          <w:rFonts w:ascii="Times New Roman" w:hAnsi="Times New Roman"/>
-          <w:sz w:val="26"/>
-          <w:szCs w:val="26"/>
-        </w:rPr>
-        <w:t xml:space="preserve">: </w:t>
-      </w:r>
-      <w:proofErr w:type="spellStart"/>
+      <w:r>
+        <w:rPr>
+          <w:rFonts w:ascii="Times New Roman" w:hAnsi="Times New Roman"/>
+          <w:sz w:val="26"/>
+          <w:szCs w:val="26"/>
+        </w:rPr>
+        <w:lastRenderedPageBreak/>
+        <w:t xml:space="preserve">Loại giấy tờ pháp lý của cá nhân: </w:t>
+      </w:r>
       <w:r>
         <w:rPr>
           <w:rFonts w:ascii="Times New Roman" w:hAnsi="Times New Roman"/>
@@ -1636,63 +884,8 @@
           <w:sz w:val="26"/>
           <w:szCs w:val="26"/>
         </w:rPr>
-        <w:t>ộ</w:t>
-      </w:r>
-      <w:proofErr w:type="spellEnd"/>
-      <w:r>
-        <w:rPr>
-          <w:rFonts w:ascii="Times New Roman" w:hAnsi="Times New Roman"/>
-          <w:sz w:val="26"/>
-          <w:szCs w:val="26"/>
-        </w:rPr>
-        <w:t xml:space="preserve"> </w:t>
-      </w:r>
-      <w:proofErr w:type="spellStart"/>
-      <w:r>
-        <w:rPr>
-          <w:rFonts w:ascii="Times New Roman" w:hAnsi="Times New Roman"/>
-          <w:sz w:val="26"/>
-          <w:szCs w:val="26"/>
-        </w:rPr>
-        <w:t>chiếu</w:t>
-      </w:r>
-      <w:proofErr w:type="spellEnd"/>
-      <w:r>
-        <w:rPr>
-          <w:rFonts w:ascii="Times New Roman" w:hAnsi="Times New Roman"/>
-          <w:sz w:val="26"/>
-          <w:szCs w:val="26"/>
-        </w:rPr>
-        <w:t xml:space="preserve"> </w:t>
-      </w:r>
-      <w:proofErr w:type="spellStart"/>
-      <w:r>
-        <w:rPr>
-          <w:rFonts w:ascii="Times New Roman" w:hAnsi="Times New Roman"/>
-          <w:sz w:val="26"/>
-          <w:szCs w:val="26"/>
-        </w:rPr>
-        <w:t>nước</w:t>
-      </w:r>
-      <w:proofErr w:type="spellEnd"/>
-      <w:r>
-        <w:rPr>
-          <w:rFonts w:ascii="Times New Roman" w:hAnsi="Times New Roman"/>
-          <w:sz w:val="26"/>
-          <w:szCs w:val="26"/>
-        </w:rPr>
-        <w:t xml:space="preserve"> </w:t>
-      </w:r>
-      <w:proofErr w:type="spellStart"/>
-      <w:r>
-        <w:rPr>
-          <w:rFonts w:ascii="Times New Roman" w:hAnsi="Times New Roman"/>
-          <w:sz w:val="26"/>
-          <w:szCs w:val="26"/>
-        </w:rPr>
-        <w:t>ngoài</w:t>
-      </w:r>
-      <w:proofErr w:type="spellEnd"/>
+        <w:t>ộ chiếu nước ngoài</w:t>
+      </w:r>
     </w:p>
     <w:p>
       <w:pPr>
@@ -1707,150 +900,13 @@
           <w:szCs w:val="26"/>
         </w:rPr>
       </w:pPr>
-      <w:proofErr w:type="spellStart"/>
-      <w:r>
-        <w:rPr>
-          <w:rFonts w:ascii="Times New Roman" w:hAnsi="Times New Roman"/>
-          <w:sz w:val="26"/>
-          <w:szCs w:val="26"/>
-        </w:rPr>
-        <w:lastRenderedPageBreak/>
-        <w:t>Số</w:t>
-      </w:r>
-      <w:proofErr w:type="spellEnd"/>
-      <w:r>
-        <w:rPr>
-          <w:rFonts w:ascii="Times New Roman" w:hAnsi="Times New Roman"/>
-          <w:sz w:val="26"/>
-          <w:szCs w:val="26"/>
-        </w:rPr>
-        <w:t xml:space="preserve"> </w:t>
-      </w:r>
-      <w:proofErr w:type="spellStart"/>
-      <w:r>
-        <w:rPr>
-          <w:rFonts w:ascii="Times New Roman" w:hAnsi="Times New Roman"/>
-          <w:sz w:val="26"/>
-          <w:szCs w:val="26"/>
-        </w:rPr>
-        <w:t>giấy</w:t>
-      </w:r>
-      <w:proofErr w:type="spellEnd"/>
-      <w:r>
-        <w:rPr>
-          <w:rFonts w:ascii="Times New Roman" w:hAnsi="Times New Roman"/>
-          <w:sz w:val="26"/>
-          <w:szCs w:val="26"/>
-        </w:rPr>
-        <w:t xml:space="preserve"> </w:t>
-      </w:r>
-      <w:proofErr w:type="spellStart"/>
-      <w:r>
-        <w:rPr>
-          <w:rFonts w:ascii="Times New Roman" w:hAnsi="Times New Roman"/>
-          <w:sz w:val="26"/>
-          <w:szCs w:val="26"/>
-        </w:rPr>
-        <w:t>tờ</w:t>
-      </w:r>
-      <w:proofErr w:type="spellEnd"/>
-      <w:r>
-        <w:rPr>
-          <w:rFonts w:ascii="Times New Roman" w:hAnsi="Times New Roman"/>
-          <w:sz w:val="26"/>
-          <w:szCs w:val="26"/>
-        </w:rPr>
-        <w:t xml:space="preserve"> </w:t>
-      </w:r>
-      <w:proofErr w:type="spellStart"/>
-      <w:r>
-        <w:rPr>
-          <w:rFonts w:ascii="Times New Roman" w:hAnsi="Times New Roman"/>
-          <w:sz w:val="26"/>
-          <w:szCs w:val="26"/>
-        </w:rPr>
-        <w:t>pháp</w:t>
-      </w:r>
-      <w:proofErr w:type="spellEnd"/>
-      <w:r>
-        <w:rPr>
-          <w:rFonts w:ascii="Times New Roman" w:hAnsi="Times New Roman"/>
-          <w:sz w:val="26"/>
-          <w:szCs w:val="26"/>
-        </w:rPr>
-        <w:t xml:space="preserve"> </w:t>
-      </w:r>
-      <w:proofErr w:type="spellStart"/>
-      <w:r>
-        <w:rPr>
-          <w:rFonts w:ascii="Times New Roman" w:hAnsi="Times New Roman"/>
-          <w:sz w:val="26"/>
-          <w:szCs w:val="26"/>
-        </w:rPr>
-        <w:t>lý</w:t>
-      </w:r>
-      <w:proofErr w:type="spellEnd"/>
-      <w:r>
-        <w:rPr>
-          <w:rFonts w:ascii="Times New Roman" w:hAnsi="Times New Roman"/>
-          <w:sz w:val="26"/>
-          <w:szCs w:val="26"/>
-        </w:rPr>
-        <w:t xml:space="preserve"> </w:t>
-      </w:r>
-      <w:proofErr w:type="spellStart"/>
-      <w:r>
-        <w:rPr>
-          <w:rFonts w:ascii="Times New Roman" w:hAnsi="Times New Roman"/>
-          <w:sz w:val="26"/>
-          <w:szCs w:val="26"/>
-        </w:rPr>
-        <w:t>của</w:t>
-      </w:r>
-      <w:proofErr w:type="spellEnd"/>
-      <w:r>
-        <w:rPr>
-          <w:rFonts w:ascii="Times New Roman" w:hAnsi="Times New Roman"/>
-          <w:sz w:val="26"/>
-          <w:szCs w:val="26"/>
-        </w:rPr>
-        <w:t xml:space="preserve"> </w:t>
-      </w:r>
-      <w:proofErr w:type="spellStart"/>
-      <w:r>
-        <w:rPr>
-          <w:rFonts w:ascii="Times New Roman" w:hAnsi="Times New Roman"/>
-          <w:sz w:val="26"/>
-          <w:szCs w:val="26"/>
-        </w:rPr>
-        <w:t>cá</w:t>
-      </w:r>
-      <w:proofErr w:type="spellEnd"/>
-      <w:r>
-        <w:rPr>
-          <w:rFonts w:ascii="Times New Roman" w:hAnsi="Times New Roman"/>
-          <w:sz w:val="26"/>
-          <w:szCs w:val="26"/>
-        </w:rPr>
-        <w:t xml:space="preserve"> </w:t>
-      </w:r>
-      <w:proofErr w:type="spellStart"/>
-      <w:r>
-        <w:rPr>
-          <w:rFonts w:ascii="Times New Roman" w:hAnsi="Times New Roman"/>
-          <w:sz w:val="26"/>
-          <w:szCs w:val="26"/>
-        </w:rPr>
-        <w:t>nhân</w:t>
-      </w:r>
-      <w:proofErr w:type="spellEnd"/>
-      <w:r>
-        <w:rPr>
-          <w:rFonts w:ascii="Times New Roman" w:hAnsi="Times New Roman"/>
-          <w:sz w:val="26"/>
-          <w:szCs w:val="26"/>
-        </w:rPr>
-        <w:t xml:space="preserve">: </w:t>
+      <w:r>
+        <w:rPr>
+          <w:rFonts w:ascii="Times New Roman" w:hAnsi="Times New Roman"/>
+          <w:sz w:val="26"/>
+          <w:szCs w:val="26"/>
+        </w:rPr>
+        <w:t xml:space="preserve">Số giấy tờ pháp lý của cá nhân: </w:t>
       </w:r>
       <w:r>
         <w:rPr>
@@ -1874,121 +930,37 @@
           <w:szCs w:val="26"/>
         </w:rPr>
       </w:pPr>
-      <w:proofErr w:type="spellStart"/>
-      <w:r>
-        <w:rPr>
-          <w:rFonts w:ascii="Times New Roman" w:hAnsi="Times New Roman"/>
-          <w:sz w:val="26"/>
-          <w:szCs w:val="26"/>
-        </w:rPr>
-        <w:t>Ngày</w:t>
-      </w:r>
-      <w:proofErr w:type="spellEnd"/>
-      <w:r>
-        <w:rPr>
-          <w:rFonts w:ascii="Times New Roman" w:hAnsi="Times New Roman"/>
-          <w:sz w:val="26"/>
-          <w:szCs w:val="26"/>
-        </w:rPr>
-        <w:t xml:space="preserve"> </w:t>
-      </w:r>
-      <w:proofErr w:type="spellStart"/>
-      <w:r>
-        <w:rPr>
-          <w:rFonts w:ascii="Times New Roman" w:hAnsi="Times New Roman"/>
-          <w:sz w:val="26"/>
-          <w:szCs w:val="26"/>
-        </w:rPr>
-        <w:t>cấp</w:t>
-      </w:r>
-      <w:proofErr w:type="spellEnd"/>
-      <w:r>
-        <w:rPr>
-          <w:rFonts w:ascii="Times New Roman" w:hAnsi="Times New Roman"/>
-          <w:sz w:val="26"/>
-          <w:szCs w:val="26"/>
-        </w:rPr>
-        <w:t xml:space="preserve">: </w:t>
-      </w:r>
-      <w:r>
-        <w:rPr>
-          <w:rFonts w:ascii="Times New Roman" w:hAnsi="Times New Roman"/>
-          <w:sz w:val="26"/>
-          <w:szCs w:val="26"/>
-        </w:rPr>
-        <w:t>24/12/</w:t>
-      </w:r>
-      <w:proofErr w:type="gramStart"/>
-      <w:r>
-        <w:rPr>
-          <w:rFonts w:ascii="Times New Roman" w:hAnsi="Times New Roman"/>
-          <w:sz w:val="26"/>
-          <w:szCs w:val="26"/>
-        </w:rPr>
-        <w:t>2024</w:t>
-      </w:r>
-      <w:r>
-        <w:rPr>
-          <w:rFonts w:ascii="Times New Roman" w:hAnsi="Times New Roman"/>
-          <w:sz w:val="26"/>
-          <w:szCs w:val="26"/>
-        </w:rPr>
-        <w:t>  </w:t>
-      </w:r>
-      <w:proofErr w:type="spellStart"/>
-      <w:r>
-        <w:rPr>
-          <w:rFonts w:ascii="Times New Roman" w:hAnsi="Times New Roman"/>
-          <w:sz w:val="26"/>
-          <w:szCs w:val="26"/>
-        </w:rPr>
-        <w:t>Nơi</w:t>
-      </w:r>
-      <w:proofErr w:type="spellEnd"/>
-      <w:proofErr w:type="gramEnd"/>
-      <w:r>
-        <w:rPr>
-          <w:rFonts w:ascii="Times New Roman" w:hAnsi="Times New Roman"/>
-          <w:sz w:val="26"/>
-          <w:szCs w:val="26"/>
-        </w:rPr>
-        <w:t xml:space="preserve"> </w:t>
-      </w:r>
-      <w:proofErr w:type="spellStart"/>
-      <w:r>
-        <w:rPr>
-          <w:rFonts w:ascii="Times New Roman" w:hAnsi="Times New Roman"/>
-          <w:sz w:val="26"/>
-          <w:szCs w:val="26"/>
-        </w:rPr>
-        <w:t>cấp</w:t>
-      </w:r>
-      <w:proofErr w:type="spellEnd"/>
-      <w:r>
-        <w:rPr>
-          <w:rFonts w:ascii="Times New Roman" w:hAnsi="Times New Roman"/>
-          <w:sz w:val="26"/>
-          <w:szCs w:val="26"/>
-        </w:rPr>
-        <w:t xml:space="preserve">: </w:t>
-      </w:r>
-      <w:proofErr w:type="spellStart"/>
-      <w:r>
-        <w:rPr>
-          <w:rFonts w:ascii="Times New Roman" w:hAnsi="Times New Roman"/>
-          <w:sz w:val="26"/>
-          <w:szCs w:val="26"/>
-        </w:rPr>
-        <w:t>Kelana</w:t>
-      </w:r>
-      <w:proofErr w:type="spellEnd"/>
-      <w:r>
-        <w:rPr>
-          <w:rFonts w:ascii="Times New Roman" w:hAnsi="Times New Roman"/>
-          <w:sz w:val="26"/>
-          <w:szCs w:val="26"/>
-        </w:rPr>
-        <w:t xml:space="preserve"> Jaya</w:t>
+      <w:r>
+        <w:rPr>
+          <w:rFonts w:ascii="Times New Roman" w:hAnsi="Times New Roman"/>
+          <w:sz w:val="26"/>
+          <w:szCs w:val="26"/>
+        </w:rPr>
+        <w:t xml:space="preserve">Ngày cấp: </w:t>
+      </w:r>
+      <w:r>
+        <w:rPr>
+          <w:rFonts w:ascii="Times New Roman" w:hAnsi="Times New Roman"/>
+          <w:sz w:val="26"/>
+          <w:szCs w:val="26"/>
+        </w:rPr>
+        <w:t>24/12/2024</w:t>
+      </w:r>
+      <w:r>
+        <w:rPr>
+          <w:rFonts w:ascii="Times New Roman" w:hAnsi="Times New Roman"/>
+          <w:sz w:val="26"/>
+          <w:szCs w:val="26"/>
+        </w:rPr>
+        <w:t xml:space="preserve">  Nơi cấp: </w:t>
+      </w:r>
+      <w:r>
+        <w:rPr>
+          <w:rFonts w:ascii="Times New Roman" w:hAnsi="Times New Roman"/>
+          <w:sz w:val="26"/>
+          <w:szCs w:val="26"/>
+        </w:rPr>
+        <w:t>Kelana Jaya</w:t>
       </w:r>
     </w:p>
     <w:p>
@@ -2004,16 +976,14 @@
           <w:szCs w:val="26"/>
         </w:rPr>
       </w:pPr>
-      <w:proofErr w:type="spellStart"/>
-      <w:r>
-        <w:rPr>
-          <w:rFonts w:ascii="Times New Roman" w:hAnsi="Times New Roman"/>
-          <w:sz w:val="26"/>
-          <w:szCs w:val="26"/>
-        </w:rPr>
-        <w:t>Địa</w:t>
-      </w:r>
-      <w:proofErr w:type="spellEnd"/>
+      <w:r>
+        <w:rPr>
+          <w:rFonts w:ascii="Times New Roman" w:hAnsi="Times New Roman"/>
+          <w:sz w:val="26"/>
+          <w:szCs w:val="26"/>
+        </w:rPr>
+        <w:t>Địa chỉ thường trú:</w:t>
+      </w:r>
       <w:r>
         <w:rPr>
           <w:rFonts w:ascii="Times New Roman" w:hAnsi="Times New Roman"/>
@@ -2022,67 +992,13 @@
         </w:rPr>
         <w:t xml:space="preserve"> </w:t>
       </w:r>
-      <w:proofErr w:type="spellStart"/>
-      <w:r>
-        <w:rPr>
-          <w:rFonts w:ascii="Times New Roman" w:hAnsi="Times New Roman"/>
-          <w:sz w:val="26"/>
-          <w:szCs w:val="26"/>
-        </w:rPr>
-        <w:t>chỉ</w:t>
-      </w:r>
-      <w:proofErr w:type="spellEnd"/>
-      <w:r>
-        <w:rPr>
-          <w:rFonts w:ascii="Times New Roman" w:hAnsi="Times New Roman"/>
-          <w:sz w:val="26"/>
-          <w:szCs w:val="26"/>
-        </w:rPr>
-        <w:t xml:space="preserve"> </w:t>
-      </w:r>
-      <w:proofErr w:type="spellStart"/>
-      <w:r>
-        <w:rPr>
-          <w:rFonts w:ascii="Times New Roman" w:hAnsi="Times New Roman"/>
-          <w:sz w:val="26"/>
-          <w:szCs w:val="26"/>
-        </w:rPr>
-        <w:t>thường</w:t>
-      </w:r>
-      <w:proofErr w:type="spellEnd"/>
-      <w:r>
-        <w:rPr>
-          <w:rFonts w:ascii="Times New Roman" w:hAnsi="Times New Roman"/>
-          <w:sz w:val="26"/>
-          <w:szCs w:val="26"/>
-        </w:rPr>
-        <w:t xml:space="preserve"> </w:t>
-      </w:r>
-      <w:proofErr w:type="spellStart"/>
-      <w:r>
-        <w:rPr>
-          <w:rFonts w:ascii="Times New Roman" w:hAnsi="Times New Roman"/>
-          <w:sz w:val="26"/>
-          <w:szCs w:val="26"/>
-        </w:rPr>
-        <w:t>trú</w:t>
-      </w:r>
-      <w:proofErr w:type="spellEnd"/>
-      <w:r>
-        <w:rPr>
-          <w:rFonts w:ascii="Times New Roman" w:hAnsi="Times New Roman"/>
-          <w:sz w:val="26"/>
-          <w:szCs w:val="26"/>
-        </w:rPr>
-        <w:t>:</w:t>
-      </w:r>
-      <w:r>
-        <w:rPr>
-          <w:rFonts w:ascii="Times New Roman" w:hAnsi="Times New Roman"/>
-          <w:sz w:val="26"/>
-          <w:szCs w:val="26"/>
-        </w:rPr>
-        <w:t xml:space="preserve"> Perak</w:t>
+      <w:r>
+        <w:rPr>
+          <w:rFonts w:ascii="Times New Roman" w:hAnsi="Times New Roman"/>
+          <w:sz w:val="26"/>
+          <w:szCs w:val="26"/>
+        </w:rPr>
+        <w:t>Số A-19-1A, Chung cư The Sanderson Homes, Đường Cemara, Khu 13, Thị trấn Seri Kembangan, Bang Selangor, Malaysia</w:t>
       </w:r>
     </w:p>
     <w:p>
@@ -2098,77 +1014,13 @@
           <w:szCs w:val="26"/>
         </w:rPr>
       </w:pPr>
-      <w:proofErr w:type="spellStart"/>
-      <w:r>
-        <w:rPr>
-          <w:rFonts w:ascii="Times New Roman" w:hAnsi="Times New Roman"/>
-          <w:sz w:val="26"/>
-          <w:szCs w:val="26"/>
-        </w:rPr>
-        <w:t>Địa</w:t>
-      </w:r>
-      <w:proofErr w:type="spellEnd"/>
-      <w:r>
-        <w:rPr>
-          <w:rFonts w:ascii="Times New Roman" w:hAnsi="Times New Roman"/>
-          <w:sz w:val="26"/>
-          <w:szCs w:val="26"/>
-        </w:rPr>
-        <w:t xml:space="preserve"> </w:t>
-      </w:r>
-      <w:proofErr w:type="spellStart"/>
-      <w:r>
-        <w:rPr>
-          <w:rFonts w:ascii="Times New Roman" w:hAnsi="Times New Roman"/>
-          <w:sz w:val="26"/>
-          <w:szCs w:val="26"/>
-        </w:rPr>
-        <w:t>chỉ</w:t>
-      </w:r>
-      <w:proofErr w:type="spellEnd"/>
-      <w:r>
-        <w:rPr>
-          <w:rFonts w:ascii="Times New Roman" w:hAnsi="Times New Roman"/>
-          <w:sz w:val="26"/>
-          <w:szCs w:val="26"/>
-        </w:rPr>
-        <w:t xml:space="preserve"> </w:t>
-      </w:r>
-      <w:proofErr w:type="spellStart"/>
-      <w:r>
-        <w:rPr>
-          <w:rFonts w:ascii="Times New Roman" w:hAnsi="Times New Roman"/>
-          <w:sz w:val="26"/>
-          <w:szCs w:val="26"/>
-        </w:rPr>
-        <w:t>liên</w:t>
-      </w:r>
-      <w:proofErr w:type="spellEnd"/>
-      <w:r>
-        <w:rPr>
-          <w:rFonts w:ascii="Times New Roman" w:hAnsi="Times New Roman"/>
-          <w:sz w:val="26"/>
-          <w:szCs w:val="26"/>
-        </w:rPr>
-        <w:t xml:space="preserve"> </w:t>
-      </w:r>
-      <w:proofErr w:type="spellStart"/>
-      <w:r>
-        <w:rPr>
-          <w:rFonts w:ascii="Times New Roman" w:hAnsi="Times New Roman"/>
-          <w:sz w:val="26"/>
-          <w:szCs w:val="26"/>
-        </w:rPr>
-        <w:t>lạc</w:t>
-      </w:r>
-      <w:proofErr w:type="spellEnd"/>
-      <w:r>
-        <w:rPr>
-          <w:rFonts w:ascii="Times New Roman" w:hAnsi="Times New Roman"/>
-          <w:sz w:val="26"/>
-          <w:szCs w:val="26"/>
-        </w:rPr>
-        <w:t>:</w:t>
+      <w:r>
+        <w:rPr>
+          <w:rFonts w:ascii="Times New Roman" w:hAnsi="Times New Roman"/>
+          <w:sz w:val="26"/>
+          <w:szCs w:val="26"/>
+        </w:rPr>
+        <w:t>Địa chỉ liên lạc:</w:t>
       </w:r>
     </w:p>
     <w:p>
@@ -2191,6 +1043,25 @@
           <w:szCs w:val="26"/>
           <w:lang w:val="vi-VN"/>
         </w:rPr>
+        <w:t>Căn Hộ</w:t>
+      </w:r>
+      <w:r>
+        <w:rPr>
+          <w:rFonts w:ascii="Times New Roman" w:hAnsi="Times New Roman"/>
+          <w:sz w:val="26"/>
+          <w:szCs w:val="26"/>
+        </w:rPr>
+        <w:t xml:space="preserve"> </w:t>
+      </w:r>
+      <w:bookmarkStart w:id="0" w:name="_GoBack"/>
+      <w:bookmarkEnd w:id="0"/>
+      <w:r>
+        <w:rPr>
+          <w:rFonts w:ascii="Times New Roman" w:hAnsi="Times New Roman"/>
+          <w:sz w:val="26"/>
+          <w:szCs w:val="26"/>
+          <w:lang w:val="vi-VN"/>
+        </w:rPr>
         <w:t>B1-03-08, Chung cư The Habitat, khu phố Bình Đáng, Phường Bình Hòa, Hồ Chí Minh</w:t>
       </w:r>
       <w:r>
@@ -2199,25 +1070,7 @@
           <w:sz w:val="26"/>
           <w:szCs w:val="26"/>
         </w:rPr>
-        <w:t>,</w:t>
-      </w:r>
-      <w:proofErr w:type="spellStart"/>
-      <w:r>
-        <w:rPr>
-          <w:rFonts w:ascii="Times New Roman" w:hAnsi="Times New Roman"/>
-          <w:sz w:val="26"/>
-          <w:szCs w:val="26"/>
-        </w:rPr>
-        <w:t>Việt</w:t>
-      </w:r>
-      <w:proofErr w:type="spellEnd"/>
-      <w:r>
-        <w:rPr>
-          <w:rFonts w:ascii="Times New Roman" w:hAnsi="Times New Roman"/>
-          <w:sz w:val="26"/>
-          <w:szCs w:val="26"/>
-        </w:rPr>
-        <w:t xml:space="preserve"> Nam</w:t>
+        <w:t>,Việt Nam</w:t>
       </w:r>
     </w:p>
     <w:p>
@@ -2546,8 +1399,6 @@
         </w:rPr>
         <w:t>5</w:t>
       </w:r>
-      <w:bookmarkStart w:id="0" w:name="_GoBack"/>
-      <w:bookmarkEnd w:id="0"/>
     </w:p>
     <w:p>
       <w:pPr>
@@ -3289,6 +2140,7 @@
           <w:u w:val="single"/>
           <w:lang w:val="sv-SE"/>
         </w:rPr>
+        <w:lastRenderedPageBreak/>
         <w:t>Điều 5:</w:t>
       </w:r>
       <w:r>
@@ -3299,18 +2151,7 @@
           <w:szCs w:val="26"/>
           <w:lang w:val="sv-SE"/>
         </w:rPr>
-        <w:t xml:space="preserve"> Sau khi hoàn tất việc chuyển nhượng phần vốn góp, mọi sự tranh chấp phát sinh nếu có, hai bên cùng nhau thương lượng giải quyết theo nguyên tắc tôn trọng quyền lợi của nhau. Trong trường hợp không giải quyết được thì một trong hai bên có quyền </w:t>
-      </w:r>
-      <w:r>
-        <w:rPr>
-          <w:rFonts w:ascii="Times New Roman" w:eastAsia="Times New Roman" w:hAnsi="Times New Roman"/>
-          <w:color w:val="000000" w:themeColor="text1"/>
-          <w:sz w:val="26"/>
-          <w:szCs w:val="26"/>
-          <w:lang w:val="sv-SE"/>
-        </w:rPr>
-        <w:lastRenderedPageBreak/>
-        <w:t xml:space="preserve">khởi kiện để yêu cầu tòa án có thẩm quyền giải quyết theo quy định của pháp luật hiện hành, cơ quan đăng ký kinh doanh không có trách nhiệm giải quyết các tranh chấp phát sinh nếu có.  </w:t>
+        <w:t xml:space="preserve"> Sau khi hoàn tất việc chuyển nhượng phần vốn góp, mọi sự tranh chấp phát sinh nếu có, hai bên cùng nhau thương lượng giải quyết theo nguyên tắc tôn trọng quyền lợi của nhau. Trong trường hợp không giải quyết được thì một trong hai bên có quyền khởi kiện để yêu cầu tòa án có thẩm quyền giải quyết theo quy định của pháp luật hiện hành, cơ quan đăng ký kinh doanh không có trách nhiệm giải quyết các tranh chấp phát sinh nếu có.  </w:t>
       </w:r>
     </w:p>
     <w:p>
@@ -4642,7 +3483,7 @@
 </file>
 
 <file path=word/endnotes.xml><?xml version="1.0" encoding="utf-8"?>
-<w:endnotes xmlns:wpc="http://schemas.microsoft.com/office/word/2010/wordprocessingCanvas" xmlns:cx="http://schemas.microsoft.com/office/drawing/2014/chartex" xmlns:mc="http://schemas.openxmlformats.org/markup-compatibility/2006" xmlns:o="urn:schemas-microsoft-com:office:office" xmlns:r="http://schemas.openxmlformats.org/officeDocument/2006/relationships" xmlns:m="http://schemas.openxmlformats.org/officeDocument/2006/math" xmlns:v="urn:schemas-microsoft-com:vml" xmlns:wp14="http://schemas.microsoft.com/office/word/2010/wordprocessingDrawing" xmlns:wp="http://schemas.openxmlformats.org/drawingml/2006/wordprocessingDrawing" xmlns:w10="urn:schemas-microsoft-com:office:word" xmlns:w="http://schemas.openxmlformats.org/wordprocessingml/2006/main" xmlns:w14="http://schemas.microsoft.com/office/word/2010/wordml" xmlns:w15="http://schemas.microsoft.com/office/word/2012/wordml" xmlns:w16se="http://schemas.microsoft.com/office/word/2015/wordml/symex" xmlns:wpg="http://schemas.microsoft.com/office/word/2010/wordprocessingGroup" xmlns:wpi="http://schemas.microsoft.com/office/word/2010/wordprocessingInk" xmlns:wne="http://schemas.microsoft.com/office/word/2006/wordml" xmlns:wps="http://schemas.microsoft.com/office/word/2010/wordprocessingShape" mc:Ignorable="w14 w15 w16se wp14">
+<w:endnotes xmlns:wpc="http://schemas.microsoft.com/office/word/2010/wordprocessingCanvas" xmlns:cx="http://schemas.microsoft.com/office/drawing/2014/chartex" xmlns:cx1="http://schemas.microsoft.com/office/drawing/2015/9/8/chartex" xmlns:mc="http://schemas.openxmlformats.org/markup-compatibility/2006" xmlns:o="urn:schemas-microsoft-com:office:office" xmlns:r="http://schemas.openxmlformats.org/officeDocument/2006/relationships" xmlns:m="http://schemas.openxmlformats.org/officeDocument/2006/math" xmlns:v="urn:schemas-microsoft-com:vml" xmlns:wp14="http://schemas.microsoft.com/office/word/2010/wordprocessingDrawing" xmlns:wp="http://schemas.openxmlformats.org/drawingml/2006/wordprocessingDrawing" xmlns:w10="urn:schemas-microsoft-com:office:word" xmlns:w="http://schemas.openxmlformats.org/wordprocessingml/2006/main" xmlns:w14="http://schemas.microsoft.com/office/word/2010/wordml" xmlns:w15="http://schemas.microsoft.com/office/word/2012/wordml" xmlns:w16se="http://schemas.microsoft.com/office/word/2015/wordml/symex" xmlns:wpg="http://schemas.microsoft.com/office/word/2010/wordprocessingGroup" xmlns:wpi="http://schemas.microsoft.com/office/word/2010/wordprocessingInk" xmlns:wne="http://schemas.microsoft.com/office/word/2006/wordml" xmlns:wps="http://schemas.microsoft.com/office/word/2010/wordprocessingShape" mc:Ignorable="w14 w15 w16se wp14">
   <w:endnote w:type="separator" w:id="-1">
     <w:p>
       <w:pPr>
@@ -4667,7 +3508,7 @@
 </file>
 
 <file path=word/footer1.xml><?xml version="1.0" encoding="utf-8"?>
-<w:ftr xmlns:wpc="http://schemas.microsoft.com/office/word/2010/wordprocessingCanvas" xmlns:cx="http://schemas.microsoft.com/office/drawing/2014/chartex" xmlns:mc="http://schemas.openxmlformats.org/markup-compatibility/2006" xmlns:o="urn:schemas-microsoft-com:office:office" xmlns:r="http://schemas.openxmlformats.org/officeDocument/2006/relationships" xmlns:m="http://schemas.openxmlformats.org/officeDocument/2006/math" xmlns:v="urn:schemas-microsoft-com:vml" xmlns:wp14="http://schemas.microsoft.com/office/word/2010/wordprocessingDrawing" xmlns:wp="http://schemas.openxmlformats.org/drawingml/2006/wordprocessingDrawing" xmlns:w10="urn:schemas-microsoft-com:office:word" xmlns:w="http://schemas.openxmlformats.org/wordprocessingml/2006/main" xmlns:w14="http://schemas.microsoft.com/office/word/2010/wordml" xmlns:w15="http://schemas.microsoft.com/office/word/2012/wordml" xmlns:w16se="http://schemas.microsoft.com/office/word/2015/wordml/symex" xmlns:wpg="http://schemas.microsoft.com/office/word/2010/wordprocessingGroup" xmlns:wpi="http://schemas.microsoft.com/office/word/2010/wordprocessingInk" xmlns:wne="http://schemas.microsoft.com/office/word/2006/wordml" xmlns:wps="http://schemas.microsoft.com/office/word/2010/wordprocessingShape" mc:Ignorable="w14 w15 w16se wp14">
+<w:ftr xmlns:wpc="http://schemas.microsoft.com/office/word/2010/wordprocessingCanvas" xmlns:cx="http://schemas.microsoft.com/office/drawing/2014/chartex" xmlns:cx1="http://schemas.microsoft.com/office/drawing/2015/9/8/chartex" xmlns:mc="http://schemas.openxmlformats.org/markup-compatibility/2006" xmlns:o="urn:schemas-microsoft-com:office:office" xmlns:r="http://schemas.openxmlformats.org/officeDocument/2006/relationships" xmlns:m="http://schemas.openxmlformats.org/officeDocument/2006/math" xmlns:v="urn:schemas-microsoft-com:vml" xmlns:wp14="http://schemas.microsoft.com/office/word/2010/wordprocessingDrawing" xmlns:wp="http://schemas.openxmlformats.org/drawingml/2006/wordprocessingDrawing" xmlns:w10="urn:schemas-microsoft-com:office:word" xmlns:w="http://schemas.openxmlformats.org/wordprocessingml/2006/main" xmlns:w14="http://schemas.microsoft.com/office/word/2010/wordml" xmlns:w15="http://schemas.microsoft.com/office/word/2012/wordml" xmlns:w16se="http://schemas.microsoft.com/office/word/2015/wordml/symex" xmlns:wpg="http://schemas.microsoft.com/office/word/2010/wordprocessingGroup" xmlns:wpi="http://schemas.microsoft.com/office/word/2010/wordprocessingInk" xmlns:wne="http://schemas.microsoft.com/office/word/2006/wordml" xmlns:wps="http://schemas.microsoft.com/office/word/2010/wordprocessingShape" mc:Ignorable="w14 w15 w16se wp14">
   <w:p>
     <w:pPr>
       <w:pStyle w:val="Footer"/>
@@ -4683,7 +3524,7 @@
 </file>
 
 <file path=word/footnotes.xml><?xml version="1.0" encoding="utf-8"?>
-<w:footnotes xmlns:wpc="http://schemas.microsoft.com/office/word/2010/wordprocessingCanvas" xmlns:cx="http://schemas.microsoft.com/office/drawing/2014/chartex" xmlns:mc="http://schemas.openxmlformats.org/markup-compatibility/2006" xmlns:o="urn:schemas-microsoft-com:office:office" xmlns:r="http://schemas.openxmlformats.org/officeDocument/2006/relationships" xmlns:m="http://schemas.openxmlformats.org/officeDocument/2006/math" xmlns:v="urn:schemas-microsoft-com:vml" xmlns:wp14="http://schemas.microsoft.com/office/word/2010/wordprocessingDrawing" xmlns:wp="http://schemas.openxmlformats.org/drawingml/2006/wordprocessingDrawing" xmlns:w10="urn:schemas-microsoft-com:office:word" xmlns:w="http://schemas.openxmlformats.org/wordprocessingml/2006/main" xmlns:w14="http://schemas.microsoft.com/office/word/2010/wordml" xmlns:w15="http://schemas.microsoft.com/office/word/2012/wordml" xmlns:w16se="http://schemas.microsoft.com/office/word/2015/wordml/symex" xmlns:wpg="http://schemas.microsoft.com/office/word/2010/wordprocessingGroup" xmlns:wpi="http://schemas.microsoft.com/office/word/2010/wordprocessingInk" xmlns:wne="http://schemas.microsoft.com/office/word/2006/wordml" xmlns:wps="http://schemas.microsoft.com/office/word/2010/wordprocessingShape" mc:Ignorable="w14 w15 w16se wp14">
+<w:footnotes xmlns:wpc="http://schemas.microsoft.com/office/word/2010/wordprocessingCanvas" xmlns:cx="http://schemas.microsoft.com/office/drawing/2014/chartex" xmlns:cx1="http://schemas.microsoft.com/office/drawing/2015/9/8/chartex" xmlns:mc="http://schemas.openxmlformats.org/markup-compatibility/2006" xmlns:o="urn:schemas-microsoft-com:office:office" xmlns:r="http://schemas.openxmlformats.org/officeDocument/2006/relationships" xmlns:m="http://schemas.openxmlformats.org/officeDocument/2006/math" xmlns:v="urn:schemas-microsoft-com:vml" xmlns:wp14="http://schemas.microsoft.com/office/word/2010/wordprocessingDrawing" xmlns:wp="http://schemas.openxmlformats.org/drawingml/2006/wordprocessingDrawing" xmlns:w10="urn:schemas-microsoft-com:office:word" xmlns:w="http://schemas.openxmlformats.org/wordprocessingml/2006/main" xmlns:w14="http://schemas.microsoft.com/office/word/2010/wordml" xmlns:w15="http://schemas.microsoft.com/office/word/2012/wordml" xmlns:w16se="http://schemas.microsoft.com/office/word/2015/wordml/symex" xmlns:wpg="http://schemas.microsoft.com/office/word/2010/wordprocessingGroup" xmlns:wpi="http://schemas.microsoft.com/office/word/2010/wordprocessingInk" xmlns:wne="http://schemas.microsoft.com/office/word/2006/wordml" xmlns:wps="http://schemas.microsoft.com/office/word/2010/wordprocessingShape" mc:Ignorable="w14 w15 w16se wp14">
   <w:footnote w:type="separator" w:id="-1">
     <w:p>
       <w:pPr>
@@ -5639,7 +4480,7 @@
 </file>
 
 <file path=customXml/itemProps1.xml><?xml version="1.0" encoding="utf-8"?>
-<ds:datastoreItem xmlns:ds="http://schemas.openxmlformats.org/officeDocument/2006/customXml" ds:itemID="{CFFE5E75-E3D2-48BE-807E-5C9D1A44626B}">
+<ds:datastoreItem xmlns:ds="http://schemas.openxmlformats.org/officeDocument/2006/customXml" ds:itemID="{9083BEBC-04E2-4D1F-9DEE-31F26FB24077}">
   <ds:schemaRefs>
     <ds:schemaRef ds:uri="http://schemas.openxmlformats.org/officeDocument/2006/bibliography"/>
   </ds:schemaRefs>
